--- a/doc/Tài liệu thiết kế.docx
+++ b/doc/Tài liệu thiết kế.docx
@@ -6905,18 +6905,16 @@
           </wp:inline>
         </w:drawing>
       </w:r>
-      <w:bookmarkStart w:id="13" w:name="_GoBack"/>
-      <w:bookmarkEnd w:id="13"/>
     </w:p>
     <w:p>
       <w:pPr>
         <w:pStyle w:val="Heading2"/>
       </w:pPr>
-      <w:bookmarkStart w:id="14" w:name="_Toc530845740"/>
+      <w:bookmarkStart w:id="13" w:name="_Toc530845740"/>
       <w:r>
         <w:t>Đặc tả dữ liệu</w:t>
       </w:r>
-      <w:bookmarkEnd w:id="14"/>
+      <w:bookmarkEnd w:id="13"/>
     </w:p>
     <w:p>
       <w:pPr>
@@ -7601,32 +7599,32 @@
           <w:rFonts w:cs="Segoe UI"/>
         </w:rPr>
       </w:pPr>
-      <w:bookmarkStart w:id="15" w:name="_Toc530845741"/>
+      <w:bookmarkStart w:id="14" w:name="_Toc530845741"/>
       <w:r>
         <w:lastRenderedPageBreak/>
         <w:t>Thiết kế giao diện người dùng</w:t>
       </w:r>
-      <w:bookmarkEnd w:id="15"/>
+      <w:bookmarkEnd w:id="14"/>
     </w:p>
     <w:p>
       <w:pPr>
         <w:pStyle w:val="Heading2"/>
       </w:pPr>
-      <w:bookmarkStart w:id="16" w:name="_Toc530845742"/>
+      <w:bookmarkStart w:id="15" w:name="_Toc530845742"/>
       <w:r>
         <w:t>Sơ đồ và danh sách màn hình</w:t>
       </w:r>
-      <w:bookmarkEnd w:id="16"/>
+      <w:bookmarkEnd w:id="15"/>
     </w:p>
     <w:p>
       <w:pPr>
         <w:pStyle w:val="Heading3"/>
       </w:pPr>
-      <w:bookmarkStart w:id="17" w:name="_Toc530845743"/>
+      <w:bookmarkStart w:id="16" w:name="_Toc530845743"/>
       <w:r>
         <w:t>Sơ đồ màn hình</w:t>
       </w:r>
-      <w:bookmarkEnd w:id="17"/>
+      <w:bookmarkEnd w:id="16"/>
     </w:p>
     <w:p>
       <w:pPr>
@@ -7687,11 +7685,11 @@
       <w:pPr>
         <w:pStyle w:val="Heading3"/>
       </w:pPr>
-      <w:bookmarkStart w:id="18" w:name="_Toc530845744"/>
+      <w:bookmarkStart w:id="17" w:name="_Toc530845744"/>
       <w:r>
         <w:t>Danh sách màn hình</w:t>
       </w:r>
-      <w:bookmarkEnd w:id="18"/>
+      <w:bookmarkEnd w:id="17"/>
     </w:p>
     <w:tbl>
       <w:tblPr>
@@ -8291,18 +8289,18 @@
       <w:pPr>
         <w:pStyle w:val="Heading2"/>
       </w:pPr>
-      <w:bookmarkStart w:id="19" w:name="_Toc530845745"/>
+      <w:bookmarkStart w:id="18" w:name="_Toc530845745"/>
       <w:r>
         <w:lastRenderedPageBreak/>
         <w:t>Đặc tả các màn hình giao diện</w:t>
       </w:r>
-      <w:bookmarkEnd w:id="19"/>
+      <w:bookmarkEnd w:id="18"/>
     </w:p>
     <w:p>
       <w:pPr>
         <w:pStyle w:val="Heading3"/>
       </w:pPr>
-      <w:bookmarkStart w:id="20" w:name="_Toc530845746"/>
+      <w:bookmarkStart w:id="19" w:name="_Toc530845746"/>
       <w:r>
         <w:t xml:space="preserve">Màn </w:t>
       </w:r>
@@ -8324,7 +8322,7 @@
       <w:r>
         <w:t>”</w:t>
       </w:r>
-      <w:bookmarkEnd w:id="20"/>
+      <w:bookmarkEnd w:id="19"/>
     </w:p>
     <w:p>
       <w:r>
@@ -8558,7 +8556,7 @@
       <w:pPr>
         <w:pStyle w:val="Heading3"/>
       </w:pPr>
-      <w:bookmarkStart w:id="21" w:name="_Toc530845747"/>
+      <w:bookmarkStart w:id="20" w:name="_Toc530845747"/>
       <w:r>
         <w:lastRenderedPageBreak/>
         <w:t>Màn</w:t>
@@ -8569,7 +8567,7 @@
       <w:r>
         <w:t>hình “chính”</w:t>
       </w:r>
-      <w:bookmarkEnd w:id="21"/>
+      <w:bookmarkEnd w:id="20"/>
     </w:p>
     <w:p>
       <w:r>
@@ -8853,7 +8851,7 @@
       <w:pPr>
         <w:pStyle w:val="Heading3"/>
       </w:pPr>
-      <w:bookmarkStart w:id="22" w:name="_Toc530845748"/>
+      <w:bookmarkStart w:id="21" w:name="_Toc530845748"/>
       <w:r>
         <w:t xml:space="preserve">Màn </w:t>
       </w:r>
@@ -8865,7 +8863,7 @@
       <w:r>
         <w:t>thống kê”</w:t>
       </w:r>
-      <w:bookmarkEnd w:id="22"/>
+      <w:bookmarkEnd w:id="21"/>
     </w:p>
     <w:p>
       <w:r>
@@ -9340,11 +9338,11 @@
       <w:pPr>
         <w:pStyle w:val="Heading3"/>
       </w:pPr>
-      <w:bookmarkStart w:id="23" w:name="_Toc530845749"/>
+      <w:bookmarkStart w:id="22" w:name="_Toc530845749"/>
       <w:r>
         <w:t>Màn hình “tìm kiếm”</w:t>
       </w:r>
-      <w:bookmarkEnd w:id="23"/>
+      <w:bookmarkEnd w:id="22"/>
     </w:p>
     <w:p>
       <w:r>
@@ -9819,11 +9817,11 @@
       <w:pPr>
         <w:pStyle w:val="Heading3"/>
       </w:pPr>
-      <w:bookmarkStart w:id="24" w:name="_Toc530845750"/>
+      <w:bookmarkStart w:id="23" w:name="_Toc530845750"/>
       <w:r>
         <w:t>Màn hình “lịch làm việc”</w:t>
       </w:r>
-      <w:bookmarkEnd w:id="24"/>
+      <w:bookmarkEnd w:id="23"/>
     </w:p>
     <w:p>
       <w:r>
@@ -9877,11 +9875,11 @@
       <w:pPr>
         <w:pStyle w:val="Heading3"/>
       </w:pPr>
-      <w:bookmarkStart w:id="25" w:name="_Toc530845751"/>
+      <w:bookmarkStart w:id="24" w:name="_Toc530845751"/>
       <w:r>
         <w:t>Màn hình “Phân công lịch làm việc”</w:t>
       </w:r>
-      <w:bookmarkEnd w:id="25"/>
+      <w:bookmarkEnd w:id="24"/>
     </w:p>
     <w:p>
       <w:r>
@@ -9935,12 +9933,12 @@
       <w:pPr>
         <w:pStyle w:val="Heading3"/>
       </w:pPr>
-      <w:bookmarkStart w:id="26" w:name="_Toc530845752"/>
+      <w:bookmarkStart w:id="25" w:name="_Toc530845752"/>
       <w:r>
         <w:lastRenderedPageBreak/>
         <w:t>Màn hình “thông tin thức uống”</w:t>
       </w:r>
-      <w:bookmarkEnd w:id="26"/>
+      <w:bookmarkEnd w:id="25"/>
     </w:p>
     <w:p>
       <w:r>
@@ -9994,11 +9992,11 @@
       <w:pPr>
         <w:pStyle w:val="Heading3"/>
       </w:pPr>
-      <w:bookmarkStart w:id="27" w:name="_Toc530845753"/>
+      <w:bookmarkStart w:id="26" w:name="_Toc530845753"/>
       <w:r>
         <w:t>Màn hình “đăng ký khách hàng mới”</w:t>
       </w:r>
-      <w:bookmarkEnd w:id="27"/>
+      <w:bookmarkEnd w:id="26"/>
     </w:p>
     <w:p>
       <w:r>
@@ -10052,14 +10050,15 @@
       <w:pPr>
         <w:pStyle w:val="Heading3"/>
       </w:pPr>
-      <w:bookmarkStart w:id="28" w:name="_Toc530845754"/>
+      <w:bookmarkStart w:id="27" w:name="_Toc530845754"/>
       <w:r>
         <w:lastRenderedPageBreak/>
         <w:t>Màn hình “thông tin khách hàng”</w:t>
       </w:r>
-      <w:bookmarkEnd w:id="28"/>
-    </w:p>
-    <w:p>
+      <w:bookmarkEnd w:id="27"/>
+    </w:p>
+    <w:p>
+      <w:bookmarkStart w:id="28" w:name="_GoBack"/>
       <w:r>
         <w:rPr>
           <w:noProof/>
@@ -10106,6 +10105,7 @@
           </wp:inline>
         </w:drawing>
       </w:r>
+      <w:bookmarkEnd w:id="28"/>
     </w:p>
     <w:p>
       <w:pPr>
@@ -10126,11 +10126,60 @@
       <w:bookmarkEnd w:id="29"/>
     </w:p>
     <w:p>
+      <w:r>
+        <w:rPr>
+          <w:noProof/>
+        </w:rPr>
+        <w:drawing>
+          <wp:inline distT="0" distB="0" distL="0" distR="0" wp14:anchorId="42CDED82" wp14:editId="7B9EEDFE">
+            <wp:extent cx="6400800" cy="3415665"/>
+            <wp:effectExtent l="0" t="0" r="0" b="0"/>
+            <wp:docPr id="4" name="Picture 4"/>
+            <wp:cNvGraphicFramePr>
+              <a:graphicFrameLocks xmlns:a="http://schemas.openxmlformats.org/drawingml/2006/main" noChangeAspect="1"/>
+            </wp:cNvGraphicFramePr>
+            <a:graphic xmlns:a="http://schemas.openxmlformats.org/drawingml/2006/main">
+              <a:graphicData uri="http://schemas.openxmlformats.org/drawingml/2006/picture">
+                <pic:pic xmlns:pic="http://schemas.openxmlformats.org/drawingml/2006/picture">
+                  <pic:nvPicPr>
+                    <pic:cNvPr id="4" name="4.PNG"/>
+                    <pic:cNvPicPr/>
+                  </pic:nvPicPr>
+                  <pic:blipFill>
+                    <a:blip r:embed="rId35">
+                      <a:extLst>
+                        <a:ext uri="{28A0092B-C50C-407E-A947-70E740481C1C}">
+                          <a14:useLocalDpi xmlns:a14="http://schemas.microsoft.com/office/drawing/2010/main" val="0"/>
+                        </a:ext>
+                      </a:extLst>
+                    </a:blip>
+                    <a:stretch>
+                      <a:fillRect/>
+                    </a:stretch>
+                  </pic:blipFill>
+                  <pic:spPr>
+                    <a:xfrm>
+                      <a:off x="0" y="0"/>
+                      <a:ext cx="6400800" cy="3415665"/>
+                    </a:xfrm>
+                    <a:prstGeom prst="rect">
+                      <a:avLst/>
+                    </a:prstGeom>
+                  </pic:spPr>
+                </pic:pic>
+              </a:graphicData>
+            </a:graphic>
+          </wp:inline>
+        </w:drawing>
+      </w:r>
+    </w:p>
+    <w:p>
       <w:pPr>
         <w:pStyle w:val="Heading3"/>
       </w:pPr>
       <w:bookmarkStart w:id="30" w:name="_Toc530845756"/>
       <w:r>
+        <w:lastRenderedPageBreak/>
         <w:t xml:space="preserve">Màn hình </w:t>
       </w:r>
       <w:proofErr w:type="gramStart"/>
@@ -10164,7 +10213,7 @@
                     <pic:cNvPicPr/>
                   </pic:nvPicPr>
                   <pic:blipFill>
-                    <a:blip r:embed="rId35">
+                    <a:blip r:embed="rId36">
                       <a:extLst>
                         <a:ext uri="{28A0092B-C50C-407E-A947-70E740481C1C}">
                           <a14:useLocalDpi xmlns:a14="http://schemas.microsoft.com/office/drawing/2010/main" val="0"/>
@@ -10192,8 +10241,8 @@
       </w:r>
     </w:p>
     <w:sectPr>
-      <w:headerReference w:type="default" r:id="rId36"/>
-      <w:footerReference w:type="default" r:id="rId37"/>
+      <w:headerReference w:type="default" r:id="rId37"/>
+      <w:footerReference w:type="default" r:id="rId38"/>
       <w:pgSz w:w="12240" w:h="15840"/>
       <w:pgMar w:top="1080" w:right="1080" w:bottom="1080" w:left="1080" w:header="720" w:footer="720" w:gutter="0"/>
       <w:cols w:space="720"/>
@@ -12270,6 +12319,7 @@
     <w:rsid w:val="00241514"/>
     <w:rsid w:val="002B74CB"/>
     <w:rsid w:val="002E1116"/>
+    <w:rsid w:val="002E741C"/>
     <w:rsid w:val="003466A5"/>
     <w:rsid w:val="003468ED"/>
     <w:rsid w:val="0036061B"/>
@@ -13120,7 +13170,7 @@
 </file>
 
 <file path=customXml/itemProps2.xml><?xml version="1.0" encoding="utf-8"?>
-<ds:datastoreItem xmlns:ds="http://schemas.openxmlformats.org/officeDocument/2006/customXml" ds:itemID="{1AA4FA07-01A2-4279-8ED0-8DFFF3583227}">
+<ds:datastoreItem xmlns:ds="http://schemas.openxmlformats.org/officeDocument/2006/customXml" ds:itemID="{E1BA3637-EABC-4F44-B339-E55C5C49E7D0}">
   <ds:schemaRefs>
     <ds:schemaRef ds:uri="http://schemas.openxmlformats.org/officeDocument/2006/bibliography"/>
   </ds:schemaRefs>

--- a/doc/Tài liệu thiết kế.docx
+++ b/doc/Tài liệu thiết kế.docx
@@ -10058,16 +10058,15 @@
       <w:bookmarkEnd w:id="27"/>
     </w:p>
     <w:p>
-      <w:bookmarkStart w:id="28" w:name="_GoBack"/>
       <w:r>
         <w:rPr>
           <w:noProof/>
         </w:rPr>
         <w:drawing>
-          <wp:inline distT="0" distB="0" distL="0" distR="0" wp14:anchorId="0B71E71E" wp14:editId="7F8CB547">
-            <wp:extent cx="6029325" cy="3215640"/>
-            <wp:effectExtent l="0" t="0" r="0" b="0"/>
-            <wp:docPr id="1558989427" name="picture"/>
+          <wp:inline distT="0" distB="0" distL="0" distR="0" wp14:anchorId="230AD739" wp14:editId="1903D6CB">
+            <wp:extent cx="6400800" cy="3420745"/>
+            <wp:effectExtent l="0" t="0" r="0" b="8255"/>
+            <wp:docPr id="5" name="Picture 5"/>
             <wp:cNvGraphicFramePr>
               <a:graphicFrameLocks xmlns:a="http://schemas.openxmlformats.org/drawingml/2006/main" noChangeAspect="1"/>
             </wp:cNvGraphicFramePr>
@@ -10075,7 +10074,7 @@
               <a:graphicData uri="http://schemas.openxmlformats.org/drawingml/2006/picture">
                 <pic:pic xmlns:pic="http://schemas.openxmlformats.org/drawingml/2006/picture">
                   <pic:nvPicPr>
-                    <pic:cNvPr id="0" name="picture"/>
+                    <pic:cNvPr id="5" name="7.PNG"/>
                     <pic:cNvPicPr/>
                   </pic:nvPicPr>
                   <pic:blipFill>
@@ -10093,7 +10092,7 @@
                   <pic:spPr>
                     <a:xfrm>
                       <a:off x="0" y="0"/>
-                      <a:ext cx="6029325" cy="3215640"/>
+                      <a:ext cx="6400800" cy="3420745"/>
                     </a:xfrm>
                     <a:prstGeom prst="rect">
                       <a:avLst/>
@@ -10105,6 +10104,7 @@
           </wp:inline>
         </w:drawing>
       </w:r>
+      <w:bookmarkStart w:id="28" w:name="_GoBack"/>
       <w:bookmarkEnd w:id="28"/>
     </w:p>
     <w:p>
@@ -12319,7 +12319,6 @@
     <w:rsid w:val="00241514"/>
     <w:rsid w:val="002B74CB"/>
     <w:rsid w:val="002E1116"/>
-    <w:rsid w:val="002E741C"/>
     <w:rsid w:val="003466A5"/>
     <w:rsid w:val="003468ED"/>
     <w:rsid w:val="0036061B"/>
@@ -12335,6 +12334,7 @@
     <w:rsid w:val="008155D9"/>
     <w:rsid w:val="008D1406"/>
     <w:rsid w:val="008E2F0C"/>
+    <w:rsid w:val="009162B9"/>
     <w:rsid w:val="00923546"/>
     <w:rsid w:val="009D75F2"/>
     <w:rsid w:val="00AB315C"/>
@@ -13170,7 +13170,7 @@
 </file>
 
 <file path=customXml/itemProps2.xml><?xml version="1.0" encoding="utf-8"?>
-<ds:datastoreItem xmlns:ds="http://schemas.openxmlformats.org/officeDocument/2006/customXml" ds:itemID="{E1BA3637-EABC-4F44-B339-E55C5C49E7D0}">
+<ds:datastoreItem xmlns:ds="http://schemas.openxmlformats.org/officeDocument/2006/customXml" ds:itemID="{B4E88D71-3662-4E27-9210-087CDAE7757C}">
   <ds:schemaRefs>
     <ds:schemaRef ds:uri="http://schemas.openxmlformats.org/officeDocument/2006/bibliography"/>
   </ds:schemaRefs>
